--- a/SoftwareEnginer_SongWeiren.docx
+++ b/SoftwareEnginer_SongWeiren.docx
@@ -1,19 +1,11 @@
 
 <file path=word/document.xml><?xml version="1.0" encoding="utf-8"?>
-<w:document xmlns:wpc="http://schemas.microsoft.com/office/word/2010/wordprocessingCanvas" xmlns:mc="http://schemas.openxmlformats.org/markup-compatibility/2006" xmlns:o="urn:schemas-microsoft-com:office:office" xmlns:r="http://schemas.openxmlformats.org/officeDocument/2006/relationships" xmlns:m="http://schemas.openxmlformats.org/officeDocument/2006/math" xmlns:v="urn:schemas-microsoft-com:vml" xmlns:wp14="http://schemas.microsoft.com/office/word/2010/wordprocessingDrawing" xmlns:wp="http://schemas.openxmlformats.org/drawingml/2006/wordprocessingDrawing" xmlns:w10="urn:schemas-microsoft-com:office:word" xmlns:w="http://schemas.openxmlformats.org/wordprocessingml/2006/main" xmlns:w14="http://schemas.microsoft.com/office/word/2010/wordml" xmlns:w15="http://schemas.microsoft.com/office/word/2012/wordml" xmlns:wpg="http://schemas.microsoft.com/office/word/2010/wordprocessingGroup" xmlns:wpi="http://schemas.microsoft.com/office/word/2010/wordprocessingInk" xmlns:wne="http://schemas.microsoft.com/office/word/2006/wordml" xmlns:wps="http://schemas.microsoft.com/office/word/2010/wordprocessingShape" mc:Ignorable="w14 w15 wp14">
+<w:document xmlns:wpc="http://schemas.microsoft.com/office/word/2010/wordprocessingCanvas" xmlns:cx="http://schemas.microsoft.com/office/drawing/2014/chartex" xmlns:cx1="http://schemas.microsoft.com/office/drawing/2015/9/8/chartex" xmlns:cx2="http://schemas.microsoft.com/office/drawing/2015/10/21/chartex" xmlns:cx3="http://schemas.microsoft.com/office/drawing/2016/5/9/chartex" xmlns:cx4="http://schemas.microsoft.com/office/drawing/2016/5/10/chartex" xmlns:cx5="http://schemas.microsoft.com/office/drawing/2016/5/11/chartex" xmlns:cx6="http://schemas.microsoft.com/office/drawing/2016/5/12/chartex" xmlns:cx7="http://schemas.microsoft.com/office/drawing/2016/5/13/chartex" xmlns:cx8="http://schemas.microsoft.com/office/drawing/2016/5/14/chartex" xmlns:mc="http://schemas.openxmlformats.org/markup-compatibility/2006" xmlns:aink="http://schemas.microsoft.com/office/drawing/2016/ink" xmlns:am3d="http://schemas.microsoft.com/office/drawing/2017/model3d" xmlns:o="urn:schemas-microsoft-com:office:office" xmlns:r="http://schemas.openxmlformats.org/officeDocument/2006/relationships" xmlns:m="http://schemas.openxmlformats.org/officeDocument/2006/math" xmlns:v="urn:schemas-microsoft-com:vml" xmlns:wp14="http://schemas.microsoft.com/office/word/2010/wordprocessingDrawing" xmlns:wp="http://schemas.openxmlformats.org/drawingml/2006/wordprocessingDrawing" xmlns:w10="urn:schemas-microsoft-com:office:word" xmlns:w="http://schemas.openxmlformats.org/wordprocessingml/2006/main" xmlns:w14="http://schemas.microsoft.com/office/word/2010/wordml" xmlns:w15="http://schemas.microsoft.com/office/word/2012/wordml" xmlns:w16cex="http://schemas.microsoft.com/office/word/2018/wordml/cex" xmlns:w16cid="http://schemas.microsoft.com/office/word/2016/wordml/cid" xmlns:w16="http://schemas.microsoft.com/office/word/2018/wordml" xmlns:w16sdtdh="http://schemas.microsoft.com/office/word/2020/wordml/sdtdatahash" xmlns:w16se="http://schemas.microsoft.com/office/word/2015/wordml/symex" xmlns:wpg="http://schemas.microsoft.com/office/word/2010/wordprocessingGroup" xmlns:wpi="http://schemas.microsoft.com/office/word/2010/wordprocessingInk" xmlns:wne="http://schemas.microsoft.com/office/word/2006/wordml" xmlns:wps="http://schemas.microsoft.com/office/word/2010/wordprocessingShape" mc:Ignorable="w14 w15 w16se w16cid w16 w16cex w16sdtdh wp14">
   <w:body>
     <w:tbl>
       <w:tblPr>
         <w:tblStyle w:val="a3"/>
         <w:tblW w:w="0" w:type="auto"/>
-        <w:tblBorders>
-          <w:top w:val="none" w:sz="0" w:space="0" w:color="auto"/>
-          <w:left w:val="none" w:sz="0" w:space="0" w:color="auto"/>
-          <w:bottom w:val="none" w:sz="0" w:space="0" w:color="auto"/>
-          <w:right w:val="none" w:sz="0" w:space="0" w:color="auto"/>
-          <w:insideH w:val="none" w:sz="0" w:space="0" w:color="auto"/>
-          <w:insideV w:val="none" w:sz="0" w:space="0" w:color="auto"/>
-        </w:tblBorders>
         <w:tblLook w:val="04A0" w:firstRow="1" w:lastRow="0" w:firstColumn="1" w:lastColumn="0" w:noHBand="0" w:noVBand="1"/>
       </w:tblPr>
       <w:tblGrid>
@@ -230,35 +222,7 @@
           <w:tcPr>
             <w:tcW w:w="4253" w:type="dxa"/>
           </w:tcPr>
-          <w:p>
-            <w:r>
-              <w:rPr>
-                <w:rFonts w:hint="eastAsia"/>
-              </w:rPr>
-              <w:t>联系地址</w:t>
-            </w:r>
-            <w:r>
-              <w:t>：上海市</w:t>
-            </w:r>
-            <w:r>
-              <w:rPr>
-                <w:rFonts w:hint="eastAsia"/>
-              </w:rPr>
-              <w:t>宝山区上大路</w:t>
-            </w:r>
-            <w:r>
-              <w:rPr>
-                <w:rFonts w:hint="eastAsia"/>
-              </w:rPr>
-              <w:t>99</w:t>
-            </w:r>
-            <w:r>
-              <w:rPr>
-                <w:rFonts w:hint="eastAsia"/>
-              </w:rPr>
-              <w:t>号</w:t>
-            </w:r>
-          </w:p>
+          <w:p/>
         </w:tc>
         <w:tc>
           <w:tcPr>
@@ -331,7 +295,7 @@
           <w:noProof/>
         </w:rPr>
         <w:drawing>
-          <wp:anchor distT="0" distB="0" distL="114300" distR="114300" simplePos="0" relativeHeight="251658240" behindDoc="0" locked="0" layoutInCell="1" allowOverlap="1">
+          <wp:anchor distT="0" distB="0" distL="114300" distR="114300" simplePos="0" relativeHeight="251658240" behindDoc="0" locked="0" layoutInCell="1" allowOverlap="1" wp14:anchorId="77C5DD2B" wp14:editId="7CC2B20E">
             <wp:simplePos x="0" y="0"/>
             <wp:positionH relativeFrom="column">
               <wp:posOffset>4404360</wp:posOffset>
@@ -394,7 +358,7 @@
         <mc:AlternateContent>
           <mc:Choice Requires="wps">
             <w:drawing>
-              <wp:anchor distT="0" distB="0" distL="114300" distR="114300" simplePos="0" relativeHeight="251659264" behindDoc="0" locked="0" layoutInCell="1" allowOverlap="1" wp14:anchorId="4B5E6262" wp14:editId="7EF128F2">
+              <wp:anchor distT="0" distB="0" distL="114300" distR="114300" simplePos="0" relativeHeight="251659264" behindDoc="0" locked="0" layoutInCell="1" allowOverlap="1" wp14:anchorId="5435B19B" wp14:editId="2AEB5E27">
                 <wp:simplePos x="0" y="0"/>
                 <wp:positionH relativeFrom="margin">
                   <wp:align>left</wp:align>
@@ -1514,14 +1478,12 @@
               </w:rPr>
               <w:t>开发环境是</w:t>
             </w:r>
-            <w:proofErr w:type="spellStart"/>
             <w:r>
               <w:rPr>
                 <w:rFonts w:hint="eastAsia"/>
               </w:rPr>
               <w:t>Qt</w:t>
             </w:r>
-            <w:proofErr w:type="spellEnd"/>
             <w:r>
               <w:rPr>
                 <w:rFonts w:hint="eastAsia"/>
@@ -1530,8 +1492,6 @@
             </w:r>
           </w:p>
         </w:tc>
-        <w:bookmarkStart w:id="0" w:name="_GoBack"/>
-        <w:bookmarkEnd w:id="0"/>
       </w:tr>
       <w:tr>
         <w:tc>
@@ -2471,7 +2431,7 @@
                 <w:noProof/>
               </w:rPr>
               <w:drawing>
-                <wp:anchor distT="0" distB="0" distL="114300" distR="114300" simplePos="0" relativeHeight="251661312" behindDoc="0" locked="0" layoutInCell="1" allowOverlap="1" wp14:anchorId="64E4C1A4" wp14:editId="36E59548">
+                <wp:anchor distT="0" distB="0" distL="114300" distR="114300" simplePos="0" relativeHeight="251661312" behindDoc="0" locked="0" layoutInCell="1" allowOverlap="1" wp14:anchorId="2287C5A7" wp14:editId="4DB65615">
                   <wp:simplePos x="0" y="0"/>
                   <wp:positionH relativeFrom="column">
                     <wp:posOffset>100330</wp:posOffset>
@@ -3104,7 +3064,7 @@
         <mc:AlternateContent>
           <mc:Choice Requires="wps">
             <w:drawing>
-              <wp:anchor distT="0" distB="0" distL="114300" distR="114300" simplePos="0" relativeHeight="251662336" behindDoc="0" locked="0" layoutInCell="1" allowOverlap="1" wp14:anchorId="694E8227" wp14:editId="03E40317">
+              <wp:anchor distT="0" distB="0" distL="114300" distR="114300" simplePos="0" relativeHeight="251662336" behindDoc="0" locked="0" layoutInCell="1" allowOverlap="1" wp14:anchorId="6711493B" wp14:editId="1D3341F7">
                 <wp:simplePos x="0" y="0"/>
                 <wp:positionH relativeFrom="margin">
                   <wp:align>center</wp:align>
@@ -3909,21 +3869,7 @@
               <w:rPr>
                 <w:rFonts w:ascii="Times New Roman" w:hAnsi="Times New Roman" w:cs="Times New Roman"/>
               </w:rPr>
-              <w:t xml:space="preserve"> used is </w:t>
-            </w:r>
-            <w:proofErr w:type="spellStart"/>
-            <w:r>
-              <w:rPr>
-                <w:rFonts w:ascii="Times New Roman" w:hAnsi="Times New Roman" w:cs="Times New Roman"/>
-              </w:rPr>
-              <w:t>Qt</w:t>
-            </w:r>
-            <w:proofErr w:type="spellEnd"/>
-            <w:r>
-              <w:rPr>
-                <w:rFonts w:ascii="Times New Roman" w:hAnsi="Times New Roman" w:cs="Times New Roman"/>
-              </w:rPr>
-              <w:t xml:space="preserve">, </w:t>
+              <w:t xml:space="preserve"> used is Qt, </w:t>
             </w:r>
             <w:r>
               <w:rPr>
@@ -3985,21 +3931,7 @@
               <w:rPr>
                 <w:rFonts w:ascii="Times New Roman" w:hAnsi="Times New Roman" w:cs="Times New Roman"/>
               </w:rPr>
-              <w:t xml:space="preserve"> Windows PC Software for </w:t>
-            </w:r>
-            <w:proofErr w:type="spellStart"/>
-            <w:r>
-              <w:rPr>
-                <w:rFonts w:ascii="Times New Roman" w:hAnsi="Times New Roman" w:cs="Times New Roman"/>
-              </w:rPr>
-              <w:t>config</w:t>
-            </w:r>
-            <w:proofErr w:type="spellEnd"/>
-            <w:r>
-              <w:rPr>
-                <w:rFonts w:ascii="Times New Roman" w:hAnsi="Times New Roman" w:cs="Times New Roman"/>
-              </w:rPr>
-              <w:t xml:space="preserve"> Servo driver</w:t>
+              <w:t xml:space="preserve"> Windows PC Software for config Servo driver</w:t>
             </w:r>
             <w:r>
               <w:rPr>
@@ -4059,85 +3991,57 @@
               <w:rPr>
                 <w:rFonts w:ascii="Times New Roman" w:hAnsi="Times New Roman" w:cs="Times New Roman" w:hint="eastAsia"/>
               </w:rPr>
-              <w:t xml:space="preserve">he Windows PC software that be used to </w:t>
+              <w:t>he Windows PC software that be used to config servo driver</w:t>
+            </w:r>
+            <w:r>
+              <w:rPr>
+                <w:rFonts w:ascii="Times New Roman" w:hAnsi="Times New Roman" w:cs="Times New Roman"/>
+              </w:rPr>
+              <w:t xml:space="preserve"> using C#</w:t>
+            </w:r>
+            <w:r>
+              <w:rPr>
+                <w:rFonts w:ascii="Times New Roman" w:hAnsi="Times New Roman" w:cs="Times New Roman" w:hint="eastAsia"/>
+              </w:rPr>
+              <w:t>，</w:t>
+            </w:r>
+            <w:r>
+              <w:rPr>
+                <w:rFonts w:ascii="Times New Roman" w:hAnsi="Times New Roman" w:cs="Times New Roman"/>
+              </w:rPr>
+              <w:t>which</w:t>
+            </w:r>
+            <w:r>
+              <w:rPr>
+                <w:rFonts w:ascii="Times New Roman" w:hAnsi="Times New Roman" w:cs="Times New Roman" w:hint="eastAsia"/>
+              </w:rPr>
+              <w:t xml:space="preserve"> contain Oscilloscope</w:t>
+            </w:r>
+            <w:r>
+              <w:rPr>
+                <w:rFonts w:ascii="Times New Roman" w:hAnsi="Times New Roman" w:cs="Times New Roman"/>
+              </w:rPr>
+              <w:t xml:space="preserve">. </w:t>
+            </w:r>
+            <w:r>
+              <w:rPr>
+                <w:rFonts w:ascii="Times New Roman" w:hAnsi="Times New Roman" w:cs="Times New Roman"/>
+              </w:rPr>
+              <w:t>The IDE used is Visual Studio 2015, and the programming language is C# (</w:t>
             </w:r>
             <w:proofErr w:type="spellStart"/>
             <w:r>
               <w:rPr>
-                <w:rFonts w:ascii="Times New Roman" w:hAnsi="Times New Roman" w:cs="Times New Roman" w:hint="eastAsia"/>
-              </w:rPr>
-              <w:t>config</w:t>
+                <w:rFonts w:ascii="Times New Roman" w:hAnsi="Times New Roman" w:cs="Times New Roman"/>
+              </w:rPr>
+              <w:t>WinForm</w:t>
             </w:r>
             <w:proofErr w:type="spellEnd"/>
             <w:r>
               <w:rPr>
-                <w:rFonts w:ascii="Times New Roman" w:hAnsi="Times New Roman" w:cs="Times New Roman" w:hint="eastAsia"/>
-              </w:rPr>
-              <w:t xml:space="preserve"> servo driver</w:t>
-            </w:r>
-            <w:r>
-              <w:rPr>
-                <w:rFonts w:ascii="Times New Roman" w:hAnsi="Times New Roman" w:cs="Times New Roman"/>
-              </w:rPr>
-              <w:t xml:space="preserve"> using C#</w:t>
-            </w:r>
-            <w:r>
-              <w:rPr>
-                <w:rFonts w:ascii="Times New Roman" w:hAnsi="Times New Roman" w:cs="Times New Roman" w:hint="eastAsia"/>
-              </w:rPr>
-              <w:t>，</w:t>
-            </w:r>
-            <w:r>
-              <w:rPr>
-                <w:rFonts w:ascii="Times New Roman" w:hAnsi="Times New Roman" w:cs="Times New Roman"/>
-              </w:rPr>
-              <w:t>which</w:t>
-            </w:r>
-            <w:r>
-              <w:rPr>
-                <w:rFonts w:ascii="Times New Roman" w:hAnsi="Times New Roman" w:cs="Times New Roman" w:hint="eastAsia"/>
-              </w:rPr>
-              <w:t xml:space="preserve"> contain Oscilloscope</w:t>
-            </w:r>
-            <w:r>
-              <w:rPr>
-                <w:rFonts w:ascii="Times New Roman" w:hAnsi="Times New Roman" w:cs="Times New Roman"/>
-              </w:rPr>
-              <w:t xml:space="preserve">. </w:t>
-            </w:r>
-            <w:r>
-              <w:rPr>
-                <w:rFonts w:ascii="Times New Roman" w:hAnsi="Times New Roman" w:cs="Times New Roman"/>
-              </w:rPr>
-              <w:t>The IDE used is Visual Studio 2015, and the programming language is C# (</w:t>
-            </w:r>
-            <w:proofErr w:type="spellStart"/>
-            <w:r>
-              <w:rPr>
-                <w:rFonts w:ascii="Times New Roman" w:hAnsi="Times New Roman" w:cs="Times New Roman"/>
-              </w:rPr>
-              <w:t>WinForm</w:t>
-            </w:r>
-            <w:proofErr w:type="spellEnd"/>
-            <w:r>
-              <w:rPr>
-                <w:rFonts w:ascii="Times New Roman" w:hAnsi="Times New Roman" w:cs="Times New Roman"/>
-              </w:rPr>
-              <w:t xml:space="preserve">). The PC software send command to servo driver to </w:t>
-            </w:r>
-            <w:proofErr w:type="spellStart"/>
-            <w:r>
-              <w:rPr>
-                <w:rFonts w:ascii="Times New Roman" w:hAnsi="Times New Roman" w:cs="Times New Roman"/>
-              </w:rPr>
-              <w:t>config</w:t>
-            </w:r>
-            <w:proofErr w:type="spellEnd"/>
-            <w:r>
-              <w:rPr>
-                <w:rFonts w:ascii="Times New Roman" w:hAnsi="Times New Roman" w:cs="Times New Roman"/>
-              </w:rPr>
-              <w:t xml:space="preserve"> the parameter by serial port.</w:t>
+                <w:rFonts w:ascii="Times New Roman" w:hAnsi="Times New Roman" w:cs="Times New Roman"/>
+              </w:rPr>
+              <w:t>). The PC software send command to servo driver to config the parameter by serial port.</w:t>
             </w:r>
           </w:p>
         </w:tc>
@@ -4671,7 +4575,7 @@
 </file>
 
 <file path=word/endnotes.xml><?xml version="1.0" encoding="utf-8"?>
-<w:endnotes xmlns:wpc="http://schemas.microsoft.com/office/word/2010/wordprocessingCanvas" xmlns:mc="http://schemas.openxmlformats.org/markup-compatibility/2006" xmlns:o="urn:schemas-microsoft-com:office:office" xmlns:r="http://schemas.openxmlformats.org/officeDocument/2006/relationships" xmlns:m="http://schemas.openxmlformats.org/officeDocument/2006/math" xmlns:v="urn:schemas-microsoft-com:vml" xmlns:wp14="http://schemas.microsoft.com/office/word/2010/wordprocessingDrawing" xmlns:wp="http://schemas.openxmlformats.org/drawingml/2006/wordprocessingDrawing" xmlns:w10="urn:schemas-microsoft-com:office:word" xmlns:w="http://schemas.openxmlformats.org/wordprocessingml/2006/main" xmlns:w14="http://schemas.microsoft.com/office/word/2010/wordml" xmlns:w15="http://schemas.microsoft.com/office/word/2012/wordml" xmlns:wpg="http://schemas.microsoft.com/office/word/2010/wordprocessingGroup" xmlns:wpi="http://schemas.microsoft.com/office/word/2010/wordprocessingInk" xmlns:wne="http://schemas.microsoft.com/office/word/2006/wordml" xmlns:wps="http://schemas.microsoft.com/office/word/2010/wordprocessingShape" mc:Ignorable="w14 w15 wp14">
+<w:endnotes xmlns:wpc="http://schemas.microsoft.com/office/word/2010/wordprocessingCanvas" xmlns:cx="http://schemas.microsoft.com/office/drawing/2014/chartex" xmlns:cx1="http://schemas.microsoft.com/office/drawing/2015/9/8/chartex" xmlns:cx2="http://schemas.microsoft.com/office/drawing/2015/10/21/chartex" xmlns:cx3="http://schemas.microsoft.com/office/drawing/2016/5/9/chartex" xmlns:cx4="http://schemas.microsoft.com/office/drawing/2016/5/10/chartex" xmlns:cx5="http://schemas.microsoft.com/office/drawing/2016/5/11/chartex" xmlns:cx6="http://schemas.microsoft.com/office/drawing/2016/5/12/chartex" xmlns:cx7="http://schemas.microsoft.com/office/drawing/2016/5/13/chartex" xmlns:cx8="http://schemas.microsoft.com/office/drawing/2016/5/14/chartex" xmlns:mc="http://schemas.openxmlformats.org/markup-compatibility/2006" xmlns:aink="http://schemas.microsoft.com/office/drawing/2016/ink" xmlns:am3d="http://schemas.microsoft.com/office/drawing/2017/model3d" xmlns:o="urn:schemas-microsoft-com:office:office" xmlns:r="http://schemas.openxmlformats.org/officeDocument/2006/relationships" xmlns:m="http://schemas.openxmlformats.org/officeDocument/2006/math" xmlns:v="urn:schemas-microsoft-com:vml" xmlns:wp14="http://schemas.microsoft.com/office/word/2010/wordprocessingDrawing" xmlns:wp="http://schemas.openxmlformats.org/drawingml/2006/wordprocessingDrawing" xmlns:w10="urn:schemas-microsoft-com:office:word" xmlns:w="http://schemas.openxmlformats.org/wordprocessingml/2006/main" xmlns:w14="http://schemas.microsoft.com/office/word/2010/wordml" xmlns:w15="http://schemas.microsoft.com/office/word/2012/wordml" xmlns:w16cex="http://schemas.microsoft.com/office/word/2018/wordml/cex" xmlns:w16cid="http://schemas.microsoft.com/office/word/2016/wordml/cid" xmlns:w16="http://schemas.microsoft.com/office/word/2018/wordml" xmlns:w16sdtdh="http://schemas.microsoft.com/office/word/2020/wordml/sdtdatahash" xmlns:w16se="http://schemas.microsoft.com/office/word/2015/wordml/symex" xmlns:wpg="http://schemas.microsoft.com/office/word/2010/wordprocessingGroup" xmlns:wpi="http://schemas.microsoft.com/office/word/2010/wordprocessingInk" xmlns:wne="http://schemas.microsoft.com/office/word/2006/wordml" xmlns:wps="http://schemas.microsoft.com/office/word/2010/wordprocessingShape" mc:Ignorable="w14 w15 w16se w16cid w16 w16cex w16sdtdh wp14">
   <w:endnote w:type="separator" w:id="-1">
     <w:p>
       <w:r>
@@ -4690,10 +4594,10 @@
 </file>
 
 <file path=word/footer1.xml><?xml version="1.0" encoding="utf-8"?>
-<w:ftr xmlns:wpc="http://schemas.microsoft.com/office/word/2010/wordprocessingCanvas" xmlns:mc="http://schemas.openxmlformats.org/markup-compatibility/2006" xmlns:o="urn:schemas-microsoft-com:office:office" xmlns:r="http://schemas.openxmlformats.org/officeDocument/2006/relationships" xmlns:m="http://schemas.openxmlformats.org/officeDocument/2006/math" xmlns:v="urn:schemas-microsoft-com:vml" xmlns:wp14="http://schemas.microsoft.com/office/word/2010/wordprocessingDrawing" xmlns:wp="http://schemas.openxmlformats.org/drawingml/2006/wordprocessingDrawing" xmlns:w10="urn:schemas-microsoft-com:office:word" xmlns:w="http://schemas.openxmlformats.org/wordprocessingml/2006/main" xmlns:w14="http://schemas.microsoft.com/office/word/2010/wordml" xmlns:w15="http://schemas.microsoft.com/office/word/2012/wordml" xmlns:wpg="http://schemas.microsoft.com/office/word/2010/wordprocessingGroup" xmlns:wpi="http://schemas.microsoft.com/office/word/2010/wordprocessingInk" xmlns:wne="http://schemas.microsoft.com/office/word/2006/wordml" xmlns:wps="http://schemas.microsoft.com/office/word/2010/wordprocessingShape" mc:Ignorable="w14 w15 wp14">
+<w:ftr xmlns:wpc="http://schemas.microsoft.com/office/word/2010/wordprocessingCanvas" xmlns:cx="http://schemas.microsoft.com/office/drawing/2014/chartex" xmlns:cx1="http://schemas.microsoft.com/office/drawing/2015/9/8/chartex" xmlns:cx2="http://schemas.microsoft.com/office/drawing/2015/10/21/chartex" xmlns:cx3="http://schemas.microsoft.com/office/drawing/2016/5/9/chartex" xmlns:cx4="http://schemas.microsoft.com/office/drawing/2016/5/10/chartex" xmlns:cx5="http://schemas.microsoft.com/office/drawing/2016/5/11/chartex" xmlns:cx6="http://schemas.microsoft.com/office/drawing/2016/5/12/chartex" xmlns:cx7="http://schemas.microsoft.com/office/drawing/2016/5/13/chartex" xmlns:cx8="http://schemas.microsoft.com/office/drawing/2016/5/14/chartex" xmlns:mc="http://schemas.openxmlformats.org/markup-compatibility/2006" xmlns:aink="http://schemas.microsoft.com/office/drawing/2016/ink" xmlns:am3d="http://schemas.microsoft.com/office/drawing/2017/model3d" xmlns:o="urn:schemas-microsoft-com:office:office" xmlns:r="http://schemas.openxmlformats.org/officeDocument/2006/relationships" xmlns:m="http://schemas.openxmlformats.org/officeDocument/2006/math" xmlns:v="urn:schemas-microsoft-com:vml" xmlns:wp14="http://schemas.microsoft.com/office/word/2010/wordprocessingDrawing" xmlns:wp="http://schemas.openxmlformats.org/drawingml/2006/wordprocessingDrawing" xmlns:w10="urn:schemas-microsoft-com:office:word" xmlns:w="http://schemas.openxmlformats.org/wordprocessingml/2006/main" xmlns:w14="http://schemas.microsoft.com/office/word/2010/wordml" xmlns:w15="http://schemas.microsoft.com/office/word/2012/wordml" xmlns:w16cex="http://schemas.microsoft.com/office/word/2018/wordml/cex" xmlns:w16cid="http://schemas.microsoft.com/office/word/2016/wordml/cid" xmlns:w16="http://schemas.microsoft.com/office/word/2018/wordml" xmlns:w16sdtdh="http://schemas.microsoft.com/office/word/2020/wordml/sdtdatahash" xmlns:w16se="http://schemas.microsoft.com/office/word/2015/wordml/symex" xmlns:wpg="http://schemas.microsoft.com/office/word/2010/wordprocessingGroup" xmlns:wpi="http://schemas.microsoft.com/office/word/2010/wordprocessingInk" xmlns:wne="http://schemas.microsoft.com/office/word/2006/wordml" xmlns:wps="http://schemas.microsoft.com/office/word/2010/wordprocessingShape" mc:Ignorable="w14 w15 w16se w16cid w16 w16cex w16sdtdh wp14">
   <w:p>
     <w:pPr>
-      <w:pStyle w:val="a6"/>
+      <w:pStyle w:val="a7"/>
     </w:pPr>
     <w:r>
       <w:t>Online CV</w:t>
@@ -4704,14 +4608,14 @@
     <w:hyperlink r:id="rId1" w:tooltip="个人博客" w:history="1">
       <w:r>
         <w:rPr>
-          <w:rStyle w:val="a7"/>
+          <w:rStyle w:val="a9"/>
         </w:rPr>
         <w:t xml:space="preserve"> www.songweiren.top</w:t>
       </w:r>
     </w:hyperlink>
     <w:r>
       <w:rPr>
-        <w:rStyle w:val="a7"/>
+        <w:rStyle w:val="a9"/>
       </w:rPr>
       <w:t>/SWR_Resume.html</w:t>
     </w:r>
@@ -4720,7 +4624,7 @@
 </file>
 
 <file path=word/footnotes.xml><?xml version="1.0" encoding="utf-8"?>
-<w:footnotes xmlns:wpc="http://schemas.microsoft.com/office/word/2010/wordprocessingCanvas" xmlns:mc="http://schemas.openxmlformats.org/markup-compatibility/2006" xmlns:o="urn:schemas-microsoft-com:office:office" xmlns:r="http://schemas.openxmlformats.org/officeDocument/2006/relationships" xmlns:m="http://schemas.openxmlformats.org/officeDocument/2006/math" xmlns:v="urn:schemas-microsoft-com:vml" xmlns:wp14="http://schemas.microsoft.com/office/word/2010/wordprocessingDrawing" xmlns:wp="http://schemas.openxmlformats.org/drawingml/2006/wordprocessingDrawing" xmlns:w10="urn:schemas-microsoft-com:office:word" xmlns:w="http://schemas.openxmlformats.org/wordprocessingml/2006/main" xmlns:w14="http://schemas.microsoft.com/office/word/2010/wordml" xmlns:w15="http://schemas.microsoft.com/office/word/2012/wordml" xmlns:wpg="http://schemas.microsoft.com/office/word/2010/wordprocessingGroup" xmlns:wpi="http://schemas.microsoft.com/office/word/2010/wordprocessingInk" xmlns:wne="http://schemas.microsoft.com/office/word/2006/wordml" xmlns:wps="http://schemas.microsoft.com/office/word/2010/wordprocessingShape" mc:Ignorable="w14 w15 wp14">
+<w:footnotes xmlns:wpc="http://schemas.microsoft.com/office/word/2010/wordprocessingCanvas" xmlns:cx="http://schemas.microsoft.com/office/drawing/2014/chartex" xmlns:cx1="http://schemas.microsoft.com/office/drawing/2015/9/8/chartex" xmlns:cx2="http://schemas.microsoft.com/office/drawing/2015/10/21/chartex" xmlns:cx3="http://schemas.microsoft.com/office/drawing/2016/5/9/chartex" xmlns:cx4="http://schemas.microsoft.com/office/drawing/2016/5/10/chartex" xmlns:cx5="http://schemas.microsoft.com/office/drawing/2016/5/11/chartex" xmlns:cx6="http://schemas.microsoft.com/office/drawing/2016/5/12/chartex" xmlns:cx7="http://schemas.microsoft.com/office/drawing/2016/5/13/chartex" xmlns:cx8="http://schemas.microsoft.com/office/drawing/2016/5/14/chartex" xmlns:mc="http://schemas.openxmlformats.org/markup-compatibility/2006" xmlns:aink="http://schemas.microsoft.com/office/drawing/2016/ink" xmlns:am3d="http://schemas.microsoft.com/office/drawing/2017/model3d" xmlns:o="urn:schemas-microsoft-com:office:office" xmlns:r="http://schemas.openxmlformats.org/officeDocument/2006/relationships" xmlns:m="http://schemas.openxmlformats.org/officeDocument/2006/math" xmlns:v="urn:schemas-microsoft-com:vml" xmlns:wp14="http://schemas.microsoft.com/office/word/2010/wordprocessingDrawing" xmlns:wp="http://schemas.openxmlformats.org/drawingml/2006/wordprocessingDrawing" xmlns:w10="urn:schemas-microsoft-com:office:word" xmlns:w="http://schemas.openxmlformats.org/wordprocessingml/2006/main" xmlns:w14="http://schemas.microsoft.com/office/word/2010/wordml" xmlns:w15="http://schemas.microsoft.com/office/word/2012/wordml" xmlns:w16cex="http://schemas.microsoft.com/office/word/2018/wordml/cex" xmlns:w16cid="http://schemas.microsoft.com/office/word/2016/wordml/cid" xmlns:w16="http://schemas.microsoft.com/office/word/2018/wordml" xmlns:w16sdtdh="http://schemas.microsoft.com/office/word/2020/wordml/sdtdatahash" xmlns:w16se="http://schemas.microsoft.com/office/word/2015/wordml/symex" xmlns:wpg="http://schemas.microsoft.com/office/word/2010/wordprocessingGroup" xmlns:wpi="http://schemas.microsoft.com/office/word/2010/wordprocessingInk" xmlns:wne="http://schemas.microsoft.com/office/word/2006/wordml" xmlns:wps="http://schemas.microsoft.com/office/word/2010/wordprocessingShape" mc:Ignorable="w14 w15 w16se w16cid w16 w16cex w16sdtdh wp14">
   <w:footnote w:type="separator" w:id="-1">
     <w:p>
       <w:r>
@@ -4739,7 +4643,7 @@
 </file>
 
 <file path=word/header1.xml><?xml version="1.0" encoding="utf-8"?>
-<w:hdr xmlns:wpc="http://schemas.microsoft.com/office/word/2010/wordprocessingCanvas" xmlns:mc="http://schemas.openxmlformats.org/markup-compatibility/2006" xmlns:o="urn:schemas-microsoft-com:office:office" xmlns:r="http://schemas.openxmlformats.org/officeDocument/2006/relationships" xmlns:m="http://schemas.openxmlformats.org/officeDocument/2006/math" xmlns:v="urn:schemas-microsoft-com:vml" xmlns:wp14="http://schemas.microsoft.com/office/word/2010/wordprocessingDrawing" xmlns:wp="http://schemas.openxmlformats.org/drawingml/2006/wordprocessingDrawing" xmlns:w10="urn:schemas-microsoft-com:office:word" xmlns:w="http://schemas.openxmlformats.org/wordprocessingml/2006/main" xmlns:w14="http://schemas.microsoft.com/office/word/2010/wordml" xmlns:w15="http://schemas.microsoft.com/office/word/2012/wordml" xmlns:wpg="http://schemas.microsoft.com/office/word/2010/wordprocessingGroup" xmlns:wpi="http://schemas.microsoft.com/office/word/2010/wordprocessingInk" xmlns:wne="http://schemas.microsoft.com/office/word/2006/wordml" xmlns:wps="http://schemas.microsoft.com/office/word/2010/wordprocessingShape" mc:Ignorable="w14 w15 wp14">
+<w:hdr xmlns:wpc="http://schemas.microsoft.com/office/word/2010/wordprocessingCanvas" xmlns:cx="http://schemas.microsoft.com/office/drawing/2014/chartex" xmlns:cx1="http://schemas.microsoft.com/office/drawing/2015/9/8/chartex" xmlns:cx2="http://schemas.microsoft.com/office/drawing/2015/10/21/chartex" xmlns:cx3="http://schemas.microsoft.com/office/drawing/2016/5/9/chartex" xmlns:cx4="http://schemas.microsoft.com/office/drawing/2016/5/10/chartex" xmlns:cx5="http://schemas.microsoft.com/office/drawing/2016/5/11/chartex" xmlns:cx6="http://schemas.microsoft.com/office/drawing/2016/5/12/chartex" xmlns:cx7="http://schemas.microsoft.com/office/drawing/2016/5/13/chartex" xmlns:cx8="http://schemas.microsoft.com/office/drawing/2016/5/14/chartex" xmlns:mc="http://schemas.openxmlformats.org/markup-compatibility/2006" xmlns:aink="http://schemas.microsoft.com/office/drawing/2016/ink" xmlns:am3d="http://schemas.microsoft.com/office/drawing/2017/model3d" xmlns:o="urn:schemas-microsoft-com:office:office" xmlns:r="http://schemas.openxmlformats.org/officeDocument/2006/relationships" xmlns:m="http://schemas.openxmlformats.org/officeDocument/2006/math" xmlns:v="urn:schemas-microsoft-com:vml" xmlns:wp14="http://schemas.microsoft.com/office/word/2010/wordprocessingDrawing" xmlns:wp="http://schemas.openxmlformats.org/drawingml/2006/wordprocessingDrawing" xmlns:w10="urn:schemas-microsoft-com:office:word" xmlns:w="http://schemas.openxmlformats.org/wordprocessingml/2006/main" xmlns:w14="http://schemas.microsoft.com/office/word/2010/wordml" xmlns:w15="http://schemas.microsoft.com/office/word/2012/wordml" xmlns:w16cex="http://schemas.microsoft.com/office/word/2018/wordml/cex" xmlns:w16cid="http://schemas.microsoft.com/office/word/2016/wordml/cid" xmlns:w16="http://schemas.microsoft.com/office/word/2018/wordml" xmlns:w16sdtdh="http://schemas.microsoft.com/office/word/2020/wordml/sdtdatahash" xmlns:w16se="http://schemas.microsoft.com/office/word/2015/wordml/symex" xmlns:wpg="http://schemas.microsoft.com/office/word/2010/wordprocessingGroup" xmlns:wpi="http://schemas.microsoft.com/office/word/2010/wordprocessingInk" xmlns:wne="http://schemas.microsoft.com/office/word/2006/wordml" xmlns:wps="http://schemas.microsoft.com/office/word/2010/wordprocessingShape" mc:Ignorable="w14 w15 w16se w16cid w16 w16cex w16sdtdh wp14">
   <w:p>
     <w:pPr>
       <w:pStyle w:val="a5"/>
@@ -4750,7 +4654,7 @@
     <w:hyperlink r:id="rId1" w:tooltip="个人博客" w:history="1">
       <w:r>
         <w:rPr>
-          <w:rStyle w:val="a7"/>
+          <w:rStyle w:val="a9"/>
         </w:rPr>
         <w:t>www.sfnr.top</w:t>
       </w:r>
@@ -4760,7 +4664,7 @@
 </file>
 
 <file path=word/numbering.xml><?xml version="1.0" encoding="utf-8"?>
-<w:numbering xmlns:wpc="http://schemas.microsoft.com/office/word/2010/wordprocessingCanvas" xmlns:mc="http://schemas.openxmlformats.org/markup-compatibility/2006" xmlns:o="urn:schemas-microsoft-com:office:office" xmlns:r="http://schemas.openxmlformats.org/officeDocument/2006/relationships" xmlns:m="http://schemas.openxmlformats.org/officeDocument/2006/math" xmlns:v="urn:schemas-microsoft-com:vml" xmlns:wp14="http://schemas.microsoft.com/office/word/2010/wordprocessingDrawing" xmlns:wp="http://schemas.openxmlformats.org/drawingml/2006/wordprocessingDrawing" xmlns:w10="urn:schemas-microsoft-com:office:word" xmlns:w="http://schemas.openxmlformats.org/wordprocessingml/2006/main" xmlns:w14="http://schemas.microsoft.com/office/word/2010/wordml" xmlns:w15="http://schemas.microsoft.com/office/word/2012/wordml" xmlns:wpg="http://schemas.microsoft.com/office/word/2010/wordprocessingGroup" xmlns:wpi="http://schemas.microsoft.com/office/word/2010/wordprocessingInk" xmlns:wne="http://schemas.microsoft.com/office/word/2006/wordml" xmlns:wps="http://schemas.microsoft.com/office/word/2010/wordprocessingShape" mc:Ignorable="w14 w15 wp14">
+<w:numbering xmlns:wpc="http://schemas.microsoft.com/office/word/2010/wordprocessingCanvas" xmlns:cx="http://schemas.microsoft.com/office/drawing/2014/chartex" xmlns:cx1="http://schemas.microsoft.com/office/drawing/2015/9/8/chartex" xmlns:cx2="http://schemas.microsoft.com/office/drawing/2015/10/21/chartex" xmlns:cx3="http://schemas.microsoft.com/office/drawing/2016/5/9/chartex" xmlns:cx4="http://schemas.microsoft.com/office/drawing/2016/5/10/chartex" xmlns:cx5="http://schemas.microsoft.com/office/drawing/2016/5/11/chartex" xmlns:cx6="http://schemas.microsoft.com/office/drawing/2016/5/12/chartex" xmlns:cx7="http://schemas.microsoft.com/office/drawing/2016/5/13/chartex" xmlns:cx8="http://schemas.microsoft.com/office/drawing/2016/5/14/chartex" xmlns:mc="http://schemas.openxmlformats.org/markup-compatibility/2006" xmlns:aink="http://schemas.microsoft.com/office/drawing/2016/ink" xmlns:am3d="http://schemas.microsoft.com/office/drawing/2017/model3d" xmlns:o="urn:schemas-microsoft-com:office:office" xmlns:r="http://schemas.openxmlformats.org/officeDocument/2006/relationships" xmlns:m="http://schemas.openxmlformats.org/officeDocument/2006/math" xmlns:v="urn:schemas-microsoft-com:vml" xmlns:wp14="http://schemas.microsoft.com/office/word/2010/wordprocessingDrawing" xmlns:wp="http://schemas.openxmlformats.org/drawingml/2006/wordprocessingDrawing" xmlns:w10="urn:schemas-microsoft-com:office:word" xmlns:w="http://schemas.openxmlformats.org/wordprocessingml/2006/main" xmlns:w14="http://schemas.microsoft.com/office/word/2010/wordml" xmlns:w15="http://schemas.microsoft.com/office/word/2012/wordml" xmlns:w16cex="http://schemas.microsoft.com/office/word/2018/wordml/cex" xmlns:w16cid="http://schemas.microsoft.com/office/word/2016/wordml/cid" xmlns:w16="http://schemas.microsoft.com/office/word/2018/wordml" xmlns:w16sdtdh="http://schemas.microsoft.com/office/word/2020/wordml/sdtdatahash" xmlns:w16se="http://schemas.microsoft.com/office/word/2015/wordml/symex" xmlns:wpg="http://schemas.microsoft.com/office/word/2010/wordprocessingGroup" xmlns:wpi="http://schemas.microsoft.com/office/word/2010/wordprocessingInk" xmlns:wne="http://schemas.microsoft.com/office/word/2006/wordml" xmlns:wps="http://schemas.microsoft.com/office/word/2010/wordprocessingShape" mc:Ignorable="w14 w15 w16se w16cid w16 w16cex w16sdtdh wp14">
   <w:abstractNum w:abstractNumId="0" w15:restartNumberingAfterBreak="0">
     <w:nsid w:val="11923904"/>
     <w:multiLevelType w:val="hybridMultilevel"/>
@@ -6151,53 +6055,53 @@
       </w:pPr>
     </w:lvl>
   </w:abstractNum>
-  <w:num w:numId="1">
+  <w:num w:numId="1" w16cid:durableId="2105882965">
     <w:abstractNumId w:val="7"/>
   </w:num>
-  <w:num w:numId="2">
+  <w:num w:numId="2" w16cid:durableId="1267692600">
     <w:abstractNumId w:val="5"/>
   </w:num>
-  <w:num w:numId="3">
+  <w:num w:numId="3" w16cid:durableId="1292707571">
     <w:abstractNumId w:val="3"/>
   </w:num>
-  <w:num w:numId="4">
+  <w:num w:numId="4" w16cid:durableId="445734127">
     <w:abstractNumId w:val="12"/>
   </w:num>
-  <w:num w:numId="5">
+  <w:num w:numId="5" w16cid:durableId="1948270027">
     <w:abstractNumId w:val="8"/>
   </w:num>
-  <w:num w:numId="6">
+  <w:num w:numId="6" w16cid:durableId="1829512441">
     <w:abstractNumId w:val="4"/>
   </w:num>
-  <w:num w:numId="7">
+  <w:num w:numId="7" w16cid:durableId="1241792450">
     <w:abstractNumId w:val="0"/>
   </w:num>
-  <w:num w:numId="8">
+  <w:num w:numId="8" w16cid:durableId="1382096393">
     <w:abstractNumId w:val="10"/>
   </w:num>
-  <w:num w:numId="9">
+  <w:num w:numId="9" w16cid:durableId="1621305126">
     <w:abstractNumId w:val="11"/>
   </w:num>
-  <w:num w:numId="10">
+  <w:num w:numId="10" w16cid:durableId="1902254694">
     <w:abstractNumId w:val="9"/>
   </w:num>
-  <w:num w:numId="11">
+  <w:num w:numId="11" w16cid:durableId="820803529">
     <w:abstractNumId w:val="13"/>
   </w:num>
-  <w:num w:numId="12">
+  <w:num w:numId="12" w16cid:durableId="1431124386">
     <w:abstractNumId w:val="1"/>
   </w:num>
-  <w:num w:numId="13">
+  <w:num w:numId="13" w16cid:durableId="1323507487">
     <w:abstractNumId w:val="6"/>
   </w:num>
-  <w:num w:numId="14">
+  <w:num w:numId="14" w16cid:durableId="500124310">
     <w:abstractNumId w:val="2"/>
   </w:num>
 </w:numbering>
 </file>
 
 <file path=word/styles.xml><?xml version="1.0" encoding="utf-8"?>
-<w:styles xmlns:mc="http://schemas.openxmlformats.org/markup-compatibility/2006" xmlns:r="http://schemas.openxmlformats.org/officeDocument/2006/relationships" xmlns:w="http://schemas.openxmlformats.org/wordprocessingml/2006/main" xmlns:w14="http://schemas.microsoft.com/office/word/2010/wordml" xmlns:w15="http://schemas.microsoft.com/office/word/2012/wordml" mc:Ignorable="w14 w15">
+<w:styles xmlns:mc="http://schemas.openxmlformats.org/markup-compatibility/2006" xmlns:r="http://schemas.openxmlformats.org/officeDocument/2006/relationships" xmlns:w="http://schemas.openxmlformats.org/wordprocessingml/2006/main" xmlns:w14="http://schemas.microsoft.com/office/word/2010/wordml" xmlns:w15="http://schemas.microsoft.com/office/word/2012/wordml" xmlns:w16cex="http://schemas.microsoft.com/office/word/2018/wordml/cex" xmlns:w16cid="http://schemas.microsoft.com/office/word/2016/wordml/cid" xmlns:w16="http://schemas.microsoft.com/office/word/2018/wordml" xmlns:w16sdtdh="http://schemas.microsoft.com/office/word/2020/wordml/sdtdatahash" xmlns:w16se="http://schemas.microsoft.com/office/word/2015/wordml/symex" mc:Ignorable="w14 w15 w16se w16cid w16 w16cex w16sdtdh">
   <w:docDefaults>
     <w:rPrDefault>
       <w:rPr>
@@ -6210,7 +6114,7 @@
     </w:rPrDefault>
     <w:pPrDefault/>
   </w:docDefaults>
-  <w:latentStyles w:defLockedState="0" w:defUIPriority="99" w:defSemiHidden="0" w:defUnhideWhenUsed="0" w:defQFormat="0" w:count="371">
+  <w:latentStyles w:defLockedState="0" w:defUIPriority="99" w:defSemiHidden="0" w:defUnhideWhenUsed="0" w:defQFormat="0" w:count="376">
     <w:lsdException w:name="Normal" w:uiPriority="0" w:qFormat="1"/>
     <w:lsdException w:name="heading 1" w:uiPriority="9" w:qFormat="1"/>
     <w:lsdException w:name="heading 2" w:semiHidden="1" w:uiPriority="9" w:unhideWhenUsed="1" w:qFormat="1"/>
@@ -6316,7 +6220,6 @@
     <w:lsdException w:name="HTML Sample" w:semiHidden="1" w:unhideWhenUsed="1"/>
     <w:lsdException w:name="HTML Typewriter" w:semiHidden="1" w:unhideWhenUsed="1"/>
     <w:lsdException w:name="HTML Variable" w:semiHidden="1" w:unhideWhenUsed="1"/>
-    <w:lsdException w:name="Normal Table" w:semiHidden="1" w:unhideWhenUsed="1"/>
     <w:lsdException w:name="annotation subject" w:semiHidden="1" w:unhideWhenUsed="1"/>
     <w:lsdException w:name="No List" w:semiHidden="1" w:unhideWhenUsed="1"/>
     <w:lsdException w:name="Outline List 1" w:semiHidden="1" w:unhideWhenUsed="1"/>
@@ -6359,11 +6262,8 @@
     <w:lsdException w:name="Table Contemporary" w:semiHidden="1" w:unhideWhenUsed="1"/>
     <w:lsdException w:name="Table Elegant" w:semiHidden="1" w:unhideWhenUsed="1"/>
     <w:lsdException w:name="Table Professional" w:semiHidden="1" w:unhideWhenUsed="1"/>
-    <w:lsdException w:name="Table Subtle 1" w:semiHidden="1" w:unhideWhenUsed="1"/>
     <w:lsdException w:name="Table Subtle 2" w:semiHidden="1" w:unhideWhenUsed="1"/>
     <w:lsdException w:name="Table Web 1" w:semiHidden="1" w:unhideWhenUsed="1"/>
-    <w:lsdException w:name="Table Web 2" w:semiHidden="1" w:unhideWhenUsed="1"/>
-    <w:lsdException w:name="Table Web 3" w:semiHidden="1" w:unhideWhenUsed="1"/>
     <w:lsdException w:name="Balloon Text" w:semiHidden="1" w:unhideWhenUsed="1"/>
     <w:lsdException w:name="Table Grid" w:uiPriority="39"/>
     <w:lsdException w:name="Table Theme" w:semiHidden="1" w:unhideWhenUsed="1"/>
@@ -6582,6 +6482,11 @@
     <w:lsdException w:name="List Table 5 Dark Accent 6" w:uiPriority="50"/>
     <w:lsdException w:name="List Table 6 Colorful Accent 6" w:uiPriority="51"/>
     <w:lsdException w:name="List Table 7 Colorful Accent 6" w:uiPriority="52"/>
+    <w:lsdException w:name="Mention" w:semiHidden="1" w:unhideWhenUsed="1"/>
+    <w:lsdException w:name="Smart Hyperlink" w:semiHidden="1" w:unhideWhenUsed="1"/>
+    <w:lsdException w:name="Hashtag" w:semiHidden="1" w:unhideWhenUsed="1"/>
+    <w:lsdException w:name="Unresolved Mention" w:semiHidden="1" w:unhideWhenUsed="1"/>
+    <w:lsdException w:name="Smart Link" w:semiHidden="1" w:unhideWhenUsed="1"/>
   </w:latentStyles>
   <w:style w:type="paragraph" w:default="1" w:styleId="a">
     <w:name w:val="Normal"/>
@@ -6647,7 +6552,7 @@
   <w:style w:type="paragraph" w:styleId="a5">
     <w:name w:val="header"/>
     <w:basedOn w:val="a"/>
-    <w:link w:val="Char"/>
+    <w:link w:val="a6"/>
     <w:uiPriority w:val="99"/>
     <w:unhideWhenUsed/>
     <w:rsid w:val="004A0078"/>
@@ -6667,8 +6572,8 @@
       <w:szCs w:val="18"/>
     </w:rPr>
   </w:style>
-  <w:style w:type="character" w:customStyle="1" w:styleId="Char">
-    <w:name w:val="页眉 Char"/>
+  <w:style w:type="character" w:customStyle="1" w:styleId="a6">
+    <w:name w:val="页眉 字符"/>
     <w:basedOn w:val="a0"/>
     <w:link w:val="a5"/>
     <w:uiPriority w:val="99"/>
@@ -6678,10 +6583,10 @@
       <w:szCs w:val="18"/>
     </w:rPr>
   </w:style>
-  <w:style w:type="paragraph" w:styleId="a6">
+  <w:style w:type="paragraph" w:styleId="a7">
     <w:name w:val="footer"/>
     <w:basedOn w:val="a"/>
-    <w:link w:val="Char0"/>
+    <w:link w:val="a8"/>
     <w:uiPriority w:val="99"/>
     <w:unhideWhenUsed/>
     <w:rsid w:val="004A0078"/>
@@ -6698,10 +6603,10 @@
       <w:szCs w:val="18"/>
     </w:rPr>
   </w:style>
-  <w:style w:type="character" w:customStyle="1" w:styleId="Char0">
-    <w:name w:val="页脚 Char"/>
+  <w:style w:type="character" w:customStyle="1" w:styleId="a8">
+    <w:name w:val="页脚 字符"/>
     <w:basedOn w:val="a0"/>
-    <w:link w:val="a6"/>
+    <w:link w:val="a7"/>
     <w:uiPriority w:val="99"/>
     <w:rsid w:val="004A0078"/>
     <w:rPr>
@@ -6709,7 +6614,7 @@
       <w:szCs w:val="18"/>
     </w:rPr>
   </w:style>
-  <w:style w:type="character" w:styleId="a7">
+  <w:style w:type="character" w:styleId="a9">
     <w:name w:val="Hyperlink"/>
     <w:basedOn w:val="a0"/>
     <w:uiPriority w:val="99"/>
@@ -6720,7 +6625,7 @@
       <w:u w:val="single"/>
     </w:rPr>
   </w:style>
-  <w:style w:type="character" w:styleId="a8">
+  <w:style w:type="character" w:styleId="aa">
     <w:name w:val="FollowedHyperlink"/>
     <w:basedOn w:val="a0"/>
     <w:uiPriority w:val="99"/>
